--- a/Cristoria_Cepeda_FinalProject/IT_108.docx
+++ b/Cristoria_Cepeda_FinalProject/IT_108.docx
@@ -1783,6 +1783,7 @@
     <w:p>
       <w:pPr>
         <w:numPr>
+          <w:ilvl w:val="0"/>
           <w:numId w:val="0"/>
         </w:numPr>
         <w:spacing w:line="360" w:lineRule="auto"/>
@@ -1893,12 +1894,12 @@
         <w:ind w:left="720" w:hanging="360"/>
         <w:jc w:val="both"/>
         <w:rPr>
-          <w:rFonts w:ascii="Times New Roman" w:hAnsi="Times New Roman" w:eastAsia="Times New Roman" w:cs="Times New Roman"/>
-          <w:color w:val="202124"/>
-          <w:sz w:val="24"/>
-          <w:szCs w:val="24"/>
-          <w:highlight w:val="white"/>
-          <w:u w:val="none"/>
+          <w:rFonts w:hint="default" w:ascii="Times New Roman" w:hAnsi="Times New Roman" w:eastAsia="Times New Roman" w:cs="Times New Roman"/>
+          <w:color w:val="202124"/>
+          <w:sz w:val="24"/>
+          <w:szCs w:val="24"/>
+          <w:highlight w:val="white"/>
+          <w:lang w:val="en-PH"/>
         </w:rPr>
       </w:pPr>
       <w:r>
@@ -1912,20 +1913,6 @@
         </w:rPr>
         <w:t>Optimized to handle up to 10,000 rows without performance lag.</w:t>
       </w:r>
-    </w:p>
-    <w:p>
-      <w:pPr>
-        <w:spacing w:line="360" w:lineRule="auto"/>
-        <w:ind w:left="720" w:firstLine="0"/>
-        <w:jc w:val="both"/>
-        <w:rPr>
-          <w:rFonts w:ascii="Times New Roman" w:hAnsi="Times New Roman" w:eastAsia="Times New Roman" w:cs="Times New Roman"/>
-          <w:color w:val="202124"/>
-          <w:sz w:val="24"/>
-          <w:szCs w:val="24"/>
-          <w:highlight w:val="white"/>
-        </w:rPr>
-      </w:pPr>
     </w:p>
     <w:p>
       <w:pPr>
@@ -2304,6 +2291,7 @@
     <w:p>
       <w:pPr>
         <w:numPr>
+          <w:ilvl w:val="0"/>
           <w:numId w:val="0"/>
         </w:numPr>
         <w:spacing w:line="360" w:lineRule="auto"/>
@@ -2640,7 +2628,6 @@
           <w:sz w:val="24"/>
           <w:szCs w:val="24"/>
           <w:highlight w:val="white"/>
-          <w:u w:val="none"/>
         </w:rPr>
       </w:pPr>
       <w:r>
@@ -2658,20 +2645,6 @@
     <w:p>
       <w:pPr>
         <w:spacing w:line="360" w:lineRule="auto"/>
-        <w:ind w:left="720" w:firstLine="0"/>
-        <w:jc w:val="both"/>
-        <w:rPr>
-          <w:rFonts w:ascii="Times New Roman" w:hAnsi="Times New Roman" w:eastAsia="Times New Roman" w:cs="Times New Roman"/>
-          <w:color w:val="202124"/>
-          <w:sz w:val="24"/>
-          <w:szCs w:val="24"/>
-          <w:highlight w:val="white"/>
-        </w:rPr>
-      </w:pPr>
-    </w:p>
-    <w:p>
-      <w:pPr>
-        <w:spacing w:line="360" w:lineRule="auto"/>
         <w:jc w:val="both"/>
         <w:rPr>
           <w:rFonts w:ascii="Times New Roman" w:hAnsi="Times New Roman" w:eastAsia="Times New Roman" w:cs="Times New Roman"/>
@@ -2682,6 +2655,8 @@
           <w:highlight w:val="white"/>
         </w:rPr>
       </w:pPr>
+      <w:bookmarkStart w:id="12" w:name="_GoBack"/>
+      <w:bookmarkEnd w:id="12"/>
       <w:r>
         <w:rPr>
           <w:rFonts w:ascii="Times New Roman" w:hAnsi="Times New Roman" w:eastAsia="Times New Roman" w:cs="Times New Roman"/>
@@ -2784,17 +2759,17 @@
         </w:rPr>
         <w:t>Designed using Tailwind CSS and Flowbite (Tailwind UI Library) to create a clean, modern, and mobile-friendly interface.</w:t>
       </w:r>
-      <w:bookmarkStart w:id="1" w:name="_dgjhgyfkzen6" w:colFirst="0" w:colLast="0"/>
+      <w:bookmarkStart w:id="1" w:name="_rr0s54l4tkp4" w:colFirst="0" w:colLast="0"/>
       <w:bookmarkEnd w:id="1"/>
-      <w:bookmarkStart w:id="2" w:name="_fg39q7wcsr6l" w:colFirst="0" w:colLast="0"/>
+      <w:bookmarkStart w:id="2" w:name="_g14tu6h5dmmf" w:colFirst="0" w:colLast="0"/>
       <w:bookmarkEnd w:id="2"/>
-      <w:bookmarkStart w:id="3" w:name="_k1s8t3mg3ld5" w:colFirst="0" w:colLast="0"/>
+      <w:bookmarkStart w:id="3" w:name="_8ghyp9qqjl75" w:colFirst="0" w:colLast="0"/>
       <w:bookmarkEnd w:id="3"/>
-      <w:bookmarkStart w:id="4" w:name="_rr0s54l4tkp4" w:colFirst="0" w:colLast="0"/>
+      <w:bookmarkStart w:id="4" w:name="_dgjhgyfkzen6" w:colFirst="0" w:colLast="0"/>
       <w:bookmarkEnd w:id="4"/>
-      <w:bookmarkStart w:id="5" w:name="_8ghyp9qqjl75" w:colFirst="0" w:colLast="0"/>
+      <w:bookmarkStart w:id="5" w:name="_fg39q7wcsr6l" w:colFirst="0" w:colLast="0"/>
       <w:bookmarkEnd w:id="5"/>
-      <w:bookmarkStart w:id="6" w:name="_g14tu6h5dmmf" w:colFirst="0" w:colLast="0"/>
+      <w:bookmarkStart w:id="6" w:name="_k1s8t3mg3ld5" w:colFirst="0" w:colLast="0"/>
       <w:bookmarkEnd w:id="6"/>
       <w:bookmarkStart w:id="7" w:name="_tehpayn46phm" w:colFirst="0" w:colLast="0"/>
       <w:bookmarkEnd w:id="7"/>
@@ -2806,6 +2781,7 @@
     <w:p>
       <w:pPr>
         <w:numPr>
+          <w:ilvl w:val="0"/>
           <w:numId w:val="0"/>
         </w:numPr>
         <w:spacing w:line="360" w:lineRule="auto"/>
@@ -3777,8 +3753,6 @@
           <w:highlight w:val="white"/>
         </w:rPr>
       </w:pPr>
-      <w:bookmarkStart w:id="12" w:name="_GoBack"/>
-      <w:bookmarkEnd w:id="12"/>
     </w:p>
     <w:p>
       <w:pPr>
@@ -6707,7 +6681,7 @@
     <w:lsdException w:unhideWhenUsed="0" w:uiPriority="0" w:semiHidden="0" w:name="HTML Sample"/>
     <w:lsdException w:unhideWhenUsed="0" w:uiPriority="0" w:semiHidden="0" w:name="HTML Typewriter"/>
     <w:lsdException w:unhideWhenUsed="0" w:uiPriority="0" w:semiHidden="0" w:name="HTML Variable"/>
-    <w:lsdException w:unhideWhenUsed="0" w:uiPriority="0" w:name="Normal Table"/>
+    <w:lsdException w:qFormat="1" w:unhideWhenUsed="0" w:uiPriority="0" w:name="Normal Table"/>
     <w:lsdException w:unhideWhenUsed="0" w:uiPriority="0" w:semiHidden="0" w:name="annotation subject"/>
     <w:lsdException w:unhideWhenUsed="0" w:uiPriority="0" w:semiHidden="0" w:name="Table Simple 1"/>
     <w:lsdException w:unhideWhenUsed="0" w:uiPriority="0" w:semiHidden="0" w:name="Table Simple 2"/>
@@ -6982,6 +6956,7 @@
   <w:style w:type="table" w:default="1" w:styleId="9">
     <w:name w:val="Normal Table"/>
     <w:semiHidden/>
+    <w:qFormat/>
     <w:uiPriority w:val="0"/>
     <w:tblPr>
       <w:tblCellMar>
